--- a/doc/doc_23010_23016-descricao.docx
+++ b/doc/doc_23010_23016-descricao.docx
@@ -428,220 +428,6 @@
           <w:szCs w:val="28"/>
         </w:rPr>
         <w:lastRenderedPageBreak/>
-        <w:t>Lista de Abreviaturas e de Siglas</w:t>
-      </w:r>
-    </w:p>
-    <w:p>
-      <w:pPr>
-        <w:jc w:val="left"/>
-        <w:rPr>
-          <w:b/>
-          <w:bCs/>
-          <w:i/>
-          <w:iCs/>
-        </w:rPr>
-      </w:pPr>
-      <w:r>
-        <w:rPr>
-          <w:b/>
-          <w:bCs/>
-          <w:i/>
-          <w:iCs/>
-        </w:rPr>
-        <w:t xml:space="preserve">SOAP - </w:t>
-      </w:r>
-      <w:r>
-        <w:rPr>
-          <w:i/>
-          <w:iCs/>
-        </w:rPr>
-        <w:t>Simple Object Access Protocol</w:t>
-      </w:r>
-    </w:p>
-    <w:p>
-      <w:pPr>
-        <w:jc w:val="left"/>
-        <w:rPr>
-          <w:b/>
-          <w:bCs/>
-          <w:i/>
-          <w:iCs/>
-        </w:rPr>
-      </w:pPr>
-      <w:r>
-        <w:rPr>
-          <w:b/>
-          <w:bCs/>
-          <w:i/>
-          <w:iCs/>
-        </w:rPr>
-        <w:t xml:space="preserve">ER - </w:t>
-      </w:r>
-      <w:r>
-        <w:rPr>
-          <w:i/>
-          <w:iCs/>
-        </w:rPr>
-        <w:t>Modelo entidade relacionamento</w:t>
-      </w:r>
-    </w:p>
-    <w:p>
-      <w:pPr>
-        <w:jc w:val="left"/>
-        <w:rPr>
-          <w:i/>
-          <w:iCs/>
-        </w:rPr>
-      </w:pPr>
-      <w:r>
-        <w:rPr>
-          <w:b/>
-          <w:bCs/>
-          <w:i/>
-          <w:iCs/>
-        </w:rPr>
-        <w:t xml:space="preserve">API - </w:t>
-      </w:r>
-      <w:r>
-        <w:rPr>
-          <w:i/>
-          <w:iCs/>
-        </w:rPr>
-        <w:t>Application Programming Interface</w:t>
-      </w:r>
-    </w:p>
-    <w:p>
-      <w:pPr>
-        <w:jc w:val="left"/>
-      </w:pPr>
-    </w:p>
-    <w:p>
-      <w:pPr>
-        <w:jc w:val="left"/>
-      </w:pPr>
-    </w:p>
-    <w:p>
-      <w:pPr>
-        <w:jc w:val="left"/>
-      </w:pPr>
-    </w:p>
-    <w:p>
-      <w:pPr>
-        <w:jc w:val="left"/>
-      </w:pPr>
-    </w:p>
-    <w:p>
-      <w:pPr>
-        <w:jc w:val="left"/>
-      </w:pPr>
-    </w:p>
-    <w:p>
-      <w:pPr>
-        <w:jc w:val="left"/>
-      </w:pPr>
-    </w:p>
-    <w:p>
-      <w:pPr>
-        <w:jc w:val="left"/>
-      </w:pPr>
-    </w:p>
-    <w:p>
-      <w:pPr>
-        <w:jc w:val="left"/>
-      </w:pPr>
-    </w:p>
-    <w:p>
-      <w:pPr>
-        <w:jc w:val="left"/>
-      </w:pPr>
-    </w:p>
-    <w:p>
-      <w:pPr>
-        <w:jc w:val="left"/>
-      </w:pPr>
-    </w:p>
-    <w:p>
-      <w:pPr>
-        <w:jc w:val="left"/>
-      </w:pPr>
-    </w:p>
-    <w:p>
-      <w:pPr>
-        <w:jc w:val="left"/>
-      </w:pPr>
-    </w:p>
-    <w:p>
-      <w:pPr>
-        <w:jc w:val="left"/>
-      </w:pPr>
-    </w:p>
-    <w:p>
-      <w:pPr>
-        <w:jc w:val="left"/>
-      </w:pPr>
-    </w:p>
-    <w:p>
-      <w:pPr>
-        <w:jc w:val="left"/>
-      </w:pPr>
-    </w:p>
-    <w:p>
-      <w:pPr>
-        <w:jc w:val="left"/>
-      </w:pPr>
-    </w:p>
-    <w:p>
-      <w:pPr>
-        <w:jc w:val="left"/>
-      </w:pPr>
-    </w:p>
-    <w:p>
-      <w:pPr>
-        <w:jc w:val="left"/>
-      </w:pPr>
-    </w:p>
-    <w:p>
-      <w:pPr>
-        <w:jc w:val="left"/>
-      </w:pPr>
-    </w:p>
-    <w:p>
-      <w:pPr>
-        <w:jc w:val="left"/>
-      </w:pPr>
-    </w:p>
-    <w:p>
-      <w:pPr>
-        <w:jc w:val="left"/>
-      </w:pPr>
-    </w:p>
-    <w:p>
-      <w:pPr>
-        <w:jc w:val="left"/>
-      </w:pPr>
-    </w:p>
-    <w:p>
-      <w:pPr>
-        <w:jc w:val="left"/>
-      </w:pPr>
-    </w:p>
-    <w:p>
-      <w:pPr>
-        <w:rPr>
-          <w:b/>
-          <w:bCs/>
-          <w:sz w:val="28"/>
-          <w:szCs w:val="28"/>
-        </w:rPr>
-      </w:pPr>
-      <w:r>
-        <w:rPr>
-          <w:b/>
-          <w:bCs/>
-          <w:sz w:val="28"/>
-          <w:szCs w:val="28"/>
-        </w:rPr>
-        <w:lastRenderedPageBreak/>
         <w:t>Índice</w:t>
       </w:r>
     </w:p>
@@ -670,7 +456,7 @@
       <w:r>
         <w:fldChar w:fldCharType="separate"/>
       </w:r>
-      <w:hyperlink w:anchor="_Toc216475037" w:history="1">
+      <w:hyperlink w:anchor="_Toc216714320" w:history="1">
         <w:r>
           <w:rPr>
             <w:rStyle w:val="Hyperlink"/>
@@ -715,7 +501,7 @@
             <w:noProof/>
             <w:webHidden/>
           </w:rPr>
-          <w:instrText xml:space="preserve"> PAGEREF _Toc216475037 \h </w:instrText>
+          <w:instrText xml:space="preserve"> PAGEREF _Toc216714320 \h </w:instrText>
         </w:r>
         <w:r>
           <w:rPr>
@@ -735,7 +521,7 @@
             <w:noProof/>
             <w:webHidden/>
           </w:rPr>
-          <w:t>6</w:t>
+          <w:t>5</w:t>
         </w:r>
         <w:r>
           <w:rPr>
@@ -762,7 +548,7 @@
           <w14:ligatures w14:val="standardContextual"/>
         </w:rPr>
       </w:pPr>
-      <w:hyperlink w:anchor="_Toc216475038" w:history="1">
+      <w:hyperlink w:anchor="_Toc216714321" w:history="1">
         <w:r>
           <w:rPr>
             <w:rStyle w:val="Hyperlink"/>
@@ -807,7 +593,7 @@
             <w:noProof/>
             <w:webHidden/>
           </w:rPr>
-          <w:instrText xml:space="preserve"> PAGEREF _Toc216475038 \h </w:instrText>
+          <w:instrText xml:space="preserve"> PAGEREF _Toc216714321 \h </w:instrText>
         </w:r>
         <w:r>
           <w:rPr>
@@ -827,7 +613,7 @@
             <w:noProof/>
             <w:webHidden/>
           </w:rPr>
-          <w:t>7</w:t>
+          <w:t>6</w:t>
         </w:r>
         <w:r>
           <w:rPr>
@@ -854,7 +640,7 @@
           <w14:ligatures w14:val="standardContextual"/>
         </w:rPr>
       </w:pPr>
-      <w:hyperlink w:anchor="_Toc216475039" w:history="1">
+      <w:hyperlink w:anchor="_Toc216714322" w:history="1">
         <w:r>
           <w:rPr>
             <w:rStyle w:val="Hyperlink"/>
@@ -878,7 +664,7 @@
             <w:rStyle w:val="Hyperlink"/>
             <w:noProof/>
           </w:rPr>
-          <w:t>Arquiteura do sistema</w:t>
+          <w:t>Arquiteturado sistema</w:t>
         </w:r>
         <w:r>
           <w:rPr>
@@ -899,7 +685,7 @@
             <w:noProof/>
             <w:webHidden/>
           </w:rPr>
-          <w:instrText xml:space="preserve"> PAGEREF _Toc216475039 \h </w:instrText>
+          <w:instrText xml:space="preserve"> PAGEREF _Toc216714322 \h </w:instrText>
         </w:r>
         <w:r>
           <w:rPr>
@@ -919,7 +705,7 @@
             <w:noProof/>
             <w:webHidden/>
           </w:rPr>
-          <w:t>8</w:t>
+          <w:t>7</w:t>
         </w:r>
         <w:r>
           <w:rPr>
@@ -946,7 +732,7 @@
           <w14:ligatures w14:val="standardContextual"/>
         </w:rPr>
       </w:pPr>
-      <w:hyperlink w:anchor="_Toc216475040" w:history="1">
+      <w:hyperlink w:anchor="_Toc216714323" w:history="1">
         <w:r>
           <w:rPr>
             <w:rStyle w:val="Hyperlink"/>
@@ -991,7 +777,7 @@
             <w:noProof/>
             <w:webHidden/>
           </w:rPr>
-          <w:instrText xml:space="preserve"> PAGEREF _Toc216475040 \h </w:instrText>
+          <w:instrText xml:space="preserve"> PAGEREF _Toc216714323 \h </w:instrText>
         </w:r>
         <w:r>
           <w:rPr>
@@ -1011,7 +797,7 @@
             <w:noProof/>
             <w:webHidden/>
           </w:rPr>
-          <w:t>8</w:t>
+          <w:t>7</w:t>
         </w:r>
         <w:r>
           <w:rPr>
@@ -1038,7 +824,7 @@
           <w14:ligatures w14:val="standardContextual"/>
         </w:rPr>
       </w:pPr>
-      <w:hyperlink w:anchor="_Toc216475041" w:history="1">
+      <w:hyperlink w:anchor="_Toc216714324" w:history="1">
         <w:r>
           <w:rPr>
             <w:rStyle w:val="Hyperlink"/>
@@ -1083,7 +869,7 @@
             <w:noProof/>
             <w:webHidden/>
           </w:rPr>
-          <w:instrText xml:space="preserve"> PAGEREF _Toc216475041 \h </w:instrText>
+          <w:instrText xml:space="preserve"> PAGEREF _Toc216714324 \h </w:instrText>
         </w:r>
         <w:r>
           <w:rPr>
@@ -1103,7 +889,7 @@
             <w:noProof/>
             <w:webHidden/>
           </w:rPr>
-          <w:t>8</w:t>
+          <w:t>7</w:t>
         </w:r>
         <w:r>
           <w:rPr>
@@ -1130,7 +916,7 @@
           <w14:ligatures w14:val="standardContextual"/>
         </w:rPr>
       </w:pPr>
-      <w:hyperlink w:anchor="_Toc216475042" w:history="1">
+      <w:hyperlink w:anchor="_Toc216714325" w:history="1">
         <w:r>
           <w:rPr>
             <w:rStyle w:val="Hyperlink"/>
@@ -1175,7 +961,7 @@
             <w:noProof/>
             <w:webHidden/>
           </w:rPr>
-          <w:instrText xml:space="preserve"> PAGEREF _Toc216475042 \h </w:instrText>
+          <w:instrText xml:space="preserve"> PAGEREF _Toc216714325 \h </w:instrText>
         </w:r>
         <w:r>
           <w:rPr>
@@ -1195,7 +981,7 @@
             <w:noProof/>
             <w:webHidden/>
           </w:rPr>
-          <w:t>10</w:t>
+          <w:t>9</w:t>
         </w:r>
         <w:r>
           <w:rPr>
@@ -1222,7 +1008,7 @@
           <w14:ligatures w14:val="standardContextual"/>
         </w:rPr>
       </w:pPr>
-      <w:hyperlink w:anchor="_Toc216475043" w:history="1">
+      <w:hyperlink w:anchor="_Toc216714326" w:history="1">
         <w:r>
           <w:rPr>
             <w:rStyle w:val="Hyperlink"/>
@@ -1267,7 +1053,7 @@
             <w:noProof/>
             <w:webHidden/>
           </w:rPr>
-          <w:instrText xml:space="preserve"> PAGEREF _Toc216475043 \h </w:instrText>
+          <w:instrText xml:space="preserve"> PAGEREF _Toc216714326 \h </w:instrText>
         </w:r>
         <w:r>
           <w:rPr>
@@ -1287,7 +1073,7 @@
             <w:noProof/>
             <w:webHidden/>
           </w:rPr>
-          <w:t>10</w:t>
+          <w:t>9</w:t>
         </w:r>
         <w:r>
           <w:rPr>
@@ -1314,7 +1100,7 @@
           <w14:ligatures w14:val="standardContextual"/>
         </w:rPr>
       </w:pPr>
-      <w:hyperlink w:anchor="_Toc216475044" w:history="1">
+      <w:hyperlink w:anchor="_Toc216714327" w:history="1">
         <w:r>
           <w:rPr>
             <w:rStyle w:val="Hyperlink"/>
@@ -1359,7 +1145,7 @@
             <w:noProof/>
             <w:webHidden/>
           </w:rPr>
-          <w:instrText xml:space="preserve"> PAGEREF _Toc216475044 \h </w:instrText>
+          <w:instrText xml:space="preserve"> PAGEREF _Toc216714327 \h </w:instrText>
         </w:r>
         <w:r>
           <w:rPr>
@@ -1379,7 +1165,7 @@
             <w:noProof/>
             <w:webHidden/>
           </w:rPr>
-          <w:t>10</w:t>
+          <w:t>9</w:t>
         </w:r>
         <w:r>
           <w:rPr>
@@ -1406,7 +1192,7 @@
           <w14:ligatures w14:val="standardContextual"/>
         </w:rPr>
       </w:pPr>
-      <w:hyperlink w:anchor="_Toc216475045" w:history="1">
+      <w:hyperlink w:anchor="_Toc216714328" w:history="1">
         <w:r>
           <w:rPr>
             <w:rStyle w:val="Hyperlink"/>
@@ -1451,7 +1237,7 @@
             <w:noProof/>
             <w:webHidden/>
           </w:rPr>
-          <w:instrText xml:space="preserve"> PAGEREF _Toc216475045 \h </w:instrText>
+          <w:instrText xml:space="preserve"> PAGEREF _Toc216714328 \h </w:instrText>
         </w:r>
         <w:r>
           <w:rPr>
@@ -1471,7 +1257,7 @@
             <w:noProof/>
             <w:webHidden/>
           </w:rPr>
-          <w:t>11</w:t>
+          <w:t>10</w:t>
         </w:r>
         <w:r>
           <w:rPr>
@@ -1498,7 +1284,7 @@
           <w14:ligatures w14:val="standardContextual"/>
         </w:rPr>
       </w:pPr>
-      <w:hyperlink w:anchor="_Toc216475046" w:history="1">
+      <w:hyperlink w:anchor="_Toc216714329" w:history="1">
         <w:r>
           <w:rPr>
             <w:rStyle w:val="Hyperlink"/>
@@ -1543,7 +1329,7 @@
             <w:noProof/>
             <w:webHidden/>
           </w:rPr>
-          <w:instrText xml:space="preserve"> PAGEREF _Toc216475046 \h </w:instrText>
+          <w:instrText xml:space="preserve"> PAGEREF _Toc216714329 \h </w:instrText>
         </w:r>
         <w:r>
           <w:rPr>
@@ -1563,7 +1349,7 @@
             <w:noProof/>
             <w:webHidden/>
           </w:rPr>
-          <w:t>11</w:t>
+          <w:t>10</w:t>
         </w:r>
         <w:r>
           <w:rPr>
@@ -1590,7 +1376,7 @@
           <w14:ligatures w14:val="standardContextual"/>
         </w:rPr>
       </w:pPr>
-      <w:hyperlink w:anchor="_Toc216475047" w:history="1">
+      <w:hyperlink w:anchor="_Toc216714330" w:history="1">
         <w:r>
           <w:rPr>
             <w:rStyle w:val="Hyperlink"/>
@@ -1635,7 +1421,7 @@
             <w:noProof/>
             <w:webHidden/>
           </w:rPr>
-          <w:instrText xml:space="preserve"> PAGEREF _Toc216475047 \h </w:instrText>
+          <w:instrText xml:space="preserve"> PAGEREF _Toc216714330 \h </w:instrText>
         </w:r>
         <w:r>
           <w:rPr>
@@ -1655,7 +1441,7 @@
             <w:noProof/>
             <w:webHidden/>
           </w:rPr>
-          <w:t>12</w:t>
+          <w:t>11</w:t>
         </w:r>
         <w:r>
           <w:rPr>
@@ -1724,7 +1510,7 @@
       <w:r>
         <w:fldChar w:fldCharType="separate"/>
       </w:r>
-      <w:hyperlink w:anchor="_Toc216476350" w:history="1">
+      <w:hyperlink w:anchor="_Toc216714331" w:history="1">
         <w:r>
           <w:rPr>
             <w:rStyle w:val="Hyperlink"/>
@@ -1751,7 +1537,7 @@
             <w:noProof/>
             <w:webHidden/>
           </w:rPr>
-          <w:instrText xml:space="preserve"> PAGEREF _Toc216476350 \h </w:instrText>
+          <w:instrText xml:space="preserve"> PAGEREF _Toc216714331 \h </w:instrText>
         </w:r>
         <w:r>
           <w:rPr>
@@ -1771,7 +1557,7 @@
             <w:noProof/>
             <w:webHidden/>
           </w:rPr>
-          <w:t>7</w:t>
+          <w:t>6</w:t>
         </w:r>
         <w:r>
           <w:rPr>
@@ -1797,7 +1583,7 @@
           <w14:ligatures w14:val="standardContextual"/>
         </w:rPr>
       </w:pPr>
-      <w:hyperlink w:anchor="_Toc216476351" w:history="1">
+      <w:hyperlink w:anchor="_Toc216714332" w:history="1">
         <w:r>
           <w:rPr>
             <w:rStyle w:val="Hyperlink"/>
@@ -1824,7 +1610,7 @@
             <w:noProof/>
             <w:webHidden/>
           </w:rPr>
-          <w:instrText xml:space="preserve"> PAGEREF _Toc216476351 \h </w:instrText>
+          <w:instrText xml:space="preserve"> PAGEREF _Toc216714332 \h </w:instrText>
         </w:r>
         <w:r>
           <w:rPr>
@@ -1844,7 +1630,7 @@
             <w:noProof/>
             <w:webHidden/>
           </w:rPr>
-          <w:t>9</w:t>
+          <w:t>8</w:t>
         </w:r>
         <w:r>
           <w:rPr>
@@ -1876,7 +1662,7 @@
       <w:pPr>
         <w:pStyle w:val="Heading1"/>
       </w:pPr>
-      <w:bookmarkStart w:id="0" w:name="_Toc216475037"/>
+      <w:bookmarkStart w:id="0" w:name="_Toc216714320"/>
       <w:r>
         <w:lastRenderedPageBreak/>
         <w:t>Introdução</w:t>
@@ -1886,7 +1672,16 @@
     <w:p/>
     <w:p>
       <w:r>
-        <w:t xml:space="preserve">A preservação de vinhos exige condições ambientais muito controladas, uma vez que fatores como a luz, a temperatura e a umidade influenciam diretamente a longevidade do vinho. Tendo isto em conta, o tema que decidimos escolher foi a implementação de um sistema inteligente de monitorização de adegas capaz de recolher, centralizar e apresentar todos os valores obtidos pelos sensores instalados nessas mesmas adegas. Desta forma, torna-se possível saber em que condições se encontra o vinho pretendemos comprar. </w:t>
+        <w:t xml:space="preserve">A preservação de vinhos exige condições ambientais muito controladas, uma vez que fatores como a luz, a temperatura e a </w:t>
+      </w:r>
+      <w:r>
+        <w:t>humidade</w:t>
+      </w:r>
+      <w:r>
+        <w:t xml:space="preserve"> </w:t>
+      </w:r>
+      <w:r>
+        <w:t xml:space="preserve">influenciam diretamente a longevidade do vinho. Tendo isto em conta, o tema que decidimos escolher foi a implementação de um sistema inteligente de monitorização de adegas capaz de recolher, centralizar e apresentar todos os valores obtidos pelos sensores instalados nessas mesmas adegas. Desta forma, torna-se possível saber em que condições se encontra o vinho pretendemos comprar. </w:t>
       </w:r>
     </w:p>
     <w:p/>
@@ -1932,20 +1727,22 @@
         <w:pStyle w:val="Heading1"/>
         <w:jc w:val="left"/>
       </w:pPr>
-      <w:bookmarkStart w:id="1" w:name="_Toc216475038"/>
+      <w:bookmarkStart w:id="1" w:name="_Toc216714321"/>
       <w:r>
         <w:lastRenderedPageBreak/>
         <w:t>Diagrama ER</w:t>
       </w:r>
       <w:bookmarkEnd w:id="1"/>
+    </w:p>
+    <w:p>
       <w:r>
         <w:rPr>
           <w:noProof/>
         </w:rPr>
         <w:drawing>
-          <wp:inline distT="0" distB="0" distL="0" distR="0" wp14:anchorId="29702BFF" wp14:editId="41B34E03">
-            <wp:extent cx="8421428" cy="4927035"/>
-            <wp:effectExtent l="0" t="0" r="0" b="6985"/>
+          <wp:inline distT="0" distB="0" distL="0" distR="0" wp14:anchorId="29702BFF" wp14:editId="26DA2F55">
+            <wp:extent cx="8303407" cy="4857986"/>
+            <wp:effectExtent l="0" t="0" r="2540" b="0"/>
             <wp:docPr id="178124984" name="Picture 3"/>
             <wp:cNvGraphicFramePr>
               <a:graphicFrameLocks xmlns:a="http://schemas.openxmlformats.org/drawingml/2006/main" noChangeAspect="1"/>
@@ -1972,7 +1769,7 @@
                   <pic:spPr>
                     <a:xfrm>
                       <a:off x="0" y="0"/>
-                      <a:ext cx="8461052" cy="4950217"/>
+                      <a:ext cx="8338742" cy="4878659"/>
                     </a:xfrm>
                     <a:prstGeom prst="rect">
                       <a:avLst/>
@@ -1987,10 +1784,9 @@
     </w:p>
     <w:p>
       <w:pPr>
-        <w:pStyle w:val="Caption"/>
         <w:jc w:val="center"/>
       </w:pPr>
-      <w:bookmarkStart w:id="2" w:name="_Toc216476350"/>
+      <w:bookmarkStart w:id="2" w:name="_Toc216714331"/>
       <w:r>
         <w:t xml:space="preserve">Figura </w:t>
       </w:r>
@@ -2023,10 +1819,13 @@
         <w:pStyle w:val="Heading1"/>
         <w:ind w:left="0" w:firstLine="0"/>
       </w:pPr>
-      <w:bookmarkStart w:id="3" w:name="_Toc216475039"/>
+      <w:bookmarkStart w:id="3" w:name="_Toc216714322"/>
       <w:r>
         <w:lastRenderedPageBreak/>
-        <w:t>Arquiteura do sistema</w:t>
+        <w:t>Arquitetura</w:t>
+      </w:r>
+      <w:r>
+        <w:t>do sistema</w:t>
       </w:r>
       <w:bookmarkEnd w:id="3"/>
       <w:r>
@@ -2037,7 +1836,7 @@
       <w:pPr>
         <w:pStyle w:val="Heading2"/>
       </w:pPr>
-      <w:bookmarkStart w:id="4" w:name="_Toc216475040"/>
+      <w:bookmarkStart w:id="4" w:name="_Toc216714323"/>
       <w:r>
         <w:t>Visão Geral</w:t>
       </w:r>
@@ -2063,7 +1862,7 @@
       <w:pPr>
         <w:pStyle w:val="Heading2"/>
       </w:pPr>
-      <w:bookmarkStart w:id="5" w:name="_Toc216475041"/>
+      <w:bookmarkStart w:id="5" w:name="_Toc216714324"/>
       <w:r>
         <w:t>Componentes e Responsabilidades</w:t>
       </w:r>
@@ -2815,7 +2614,7 @@
                                 <w:szCs w:val="22"/>
                               </w:rPr>
                             </w:pPr>
-                            <w:bookmarkStart w:id="6" w:name="_Toc216476351"/>
+                            <w:bookmarkStart w:id="6" w:name="_Toc216714332"/>
                             <w:r>
                               <w:t xml:space="preserve">Figura </w:t>
                             </w:r>
@@ -2870,7 +2669,7 @@
                           <w:szCs w:val="22"/>
                         </w:rPr>
                       </w:pPr>
-                      <w:bookmarkStart w:id="7" w:name="_Toc216476351"/>
+                      <w:bookmarkStart w:id="7" w:name="_Toc216714332"/>
                       <w:r>
                         <w:t xml:space="preserve">Figura </w:t>
                       </w:r>
@@ -2901,7 +2700,7 @@
         <w:pStyle w:val="Heading1"/>
         <w:ind w:left="0" w:firstLine="0"/>
       </w:pPr>
-      <w:bookmarkStart w:id="8" w:name="_Toc216475042"/>
+      <w:bookmarkStart w:id="8" w:name="_Toc216714325"/>
       <w:r>
         <w:lastRenderedPageBreak/>
         <w:t>I</w:t>
@@ -2919,7 +2718,7 @@
       <w:pPr>
         <w:pStyle w:val="Heading2"/>
       </w:pPr>
-      <w:bookmarkStart w:id="9" w:name="_Toc216475043"/>
+      <w:bookmarkStart w:id="9" w:name="_Toc216714326"/>
       <w:r>
         <w:t>Gestão de Vinhos (/api/vinhos)</w:t>
       </w:r>
@@ -3068,7 +2867,7 @@
       <w:pPr>
         <w:pStyle w:val="Heading2"/>
       </w:pPr>
-      <w:bookmarkStart w:id="10" w:name="_Toc216475044"/>
+      <w:bookmarkStart w:id="10" w:name="_Toc216714327"/>
       <w:r>
         <w:t>Gestão de Adegas e Stock (/api/adegas)</w:t>
       </w:r>
@@ -3395,7 +3194,7 @@
       <w:pPr>
         <w:pStyle w:val="Heading2"/>
       </w:pPr>
-      <w:bookmarkStart w:id="11" w:name="_Toc216475045"/>
+      <w:bookmarkStart w:id="11" w:name="_Toc216714328"/>
       <w:r>
         <w:lastRenderedPageBreak/>
         <w:t>Sensores e Monitorização IoT (/api/sensores)</w:t>
@@ -3532,15 +3331,9 @@
     </w:p>
     <w:p>
       <w:pPr>
-        <w:pStyle w:val="ListParagraph"/>
-        <w:ind w:left="720"/>
-      </w:pPr>
-    </w:p>
-    <w:p>
-      <w:pPr>
         <w:pStyle w:val="Heading2"/>
       </w:pPr>
-      <w:bookmarkStart w:id="12" w:name="_Toc216475046"/>
+      <w:bookmarkStart w:id="12" w:name="_Toc216714329"/>
       <w:r>
         <w:t>Gestão de Compras e Carrinho (/api/compras &amp; /api/carrinho)</w:t>
       </w:r>
@@ -3646,6 +3439,12 @@
       </w:r>
     </w:p>
     <w:p>
+      <w:pPr>
+        <w:pStyle w:val="ListParagraph"/>
+        <w:ind w:left="720"/>
+      </w:pPr>
+    </w:p>
+    <w:p>
       <w:r>
         <w:t>Processamento de Compras:</w:t>
       </w:r>
@@ -3721,7 +3520,7 @@
       <w:pPr>
         <w:pStyle w:val="Heading2"/>
       </w:pPr>
-      <w:bookmarkStart w:id="13" w:name="_Toc216475047"/>
+      <w:bookmarkStart w:id="13" w:name="_Toc216714330"/>
       <w:r>
         <w:lastRenderedPageBreak/>
         <w:t>Utilizadores e Notificações (/api/utilizadores)</w:t>
@@ -9029,23 +8828,10 @@
 </file>
 
 <file path=customXml/item1.xml><?xml version="1.0" encoding="utf-8"?>
-<p:properties xmlns:p="http://schemas.microsoft.com/office/2006/metadata/properties" xmlns:xsi="http://www.w3.org/2001/XMLSchema-instance" xmlns:pc="http://schemas.microsoft.com/office/infopath/2007/PartnerControls">
-  <documentManagement>
-    <_activity xmlns="8fd5a885-ac56-4bf4-9a72-190245811b18" xsi:nil="true"/>
-  </documentManagement>
-</p:properties>
+<b:Sources xmlns:b="http://schemas.openxmlformats.org/officeDocument/2006/bibliography" xmlns="http://schemas.openxmlformats.org/officeDocument/2006/bibliography" SelectedStyle="/HarvardAnglia2008OfficeOnline.xsl" StyleName="Harvard - Anglia"/>
 </file>
 
 <file path=customXml/item2.xml><?xml version="1.0" encoding="utf-8"?>
-<?mso-contentType ?>
-<FormTemplates xmlns="http://schemas.microsoft.com/sharepoint/v3/contenttype/forms">
-  <Display>DocumentLibraryForm</Display>
-  <Edit>DocumentLibraryForm</Edit>
-  <New>DocumentLibraryForm</New>
-</FormTemplates>
-</file>
-
-<file path=customXml/item3.xml><?xml version="1.0" encoding="utf-8"?>
 <ct:contentTypeSchema xmlns:ct="http://schemas.microsoft.com/office/2006/metadata/contentType" xmlns:ma="http://schemas.microsoft.com/office/2006/metadata/properties/metaAttributes" ct:_="" ma:_="" ma:contentTypeName="Document" ma:contentTypeID="0x0101005B0805BAEBC68040AAAC8CB0BC3FCFAC" ma:contentTypeVersion="15" ma:contentTypeDescription="Create a new document." ma:contentTypeScope="" ma:versionID="b0327927b578da20c82e5563a0d2b7f7">
   <xsd:schema xmlns:xsd="http://www.w3.org/2001/XMLSchema" xmlns:xs="http://www.w3.org/2001/XMLSchema" xmlns:p="http://schemas.microsoft.com/office/2006/metadata/properties" xmlns:ns3="8fd5a885-ac56-4bf4-9a72-190245811b18" xmlns:ns4="db846c5d-1126-413e-83ff-a691baa83673" targetNamespace="http://schemas.microsoft.com/office/2006/metadata/properties" ma:root="true" ma:fieldsID="500a3457a3dac67e1d17680899d7e48d" ns3:_="" ns4:_="">
     <xsd:import namespace="8fd5a885-ac56-4bf4-9a72-190245811b18"/>
@@ -9280,29 +9066,32 @@
 </ct:contentTypeSchema>
 </file>
 
+<file path=customXml/item3.xml><?xml version="1.0" encoding="utf-8"?>
+<?mso-contentType ?>
+<FormTemplates xmlns="http://schemas.microsoft.com/sharepoint/v3/contenttype/forms">
+  <Display>DocumentLibraryForm</Display>
+  <Edit>DocumentLibraryForm</Edit>
+  <New>DocumentLibraryForm</New>
+</FormTemplates>
+</file>
+
 <file path=customXml/item4.xml><?xml version="1.0" encoding="utf-8"?>
-<b:Sources xmlns:b="http://schemas.openxmlformats.org/officeDocument/2006/bibliography" xmlns="http://schemas.openxmlformats.org/officeDocument/2006/bibliography" SelectedStyle="/HarvardAnglia2008OfficeOnline.xsl" StyleName="Harvard - Anglia"/>
+<p:properties xmlns:p="http://schemas.microsoft.com/office/2006/metadata/properties" xmlns:xsi="http://www.w3.org/2001/XMLSchema-instance" xmlns:pc="http://schemas.microsoft.com/office/infopath/2007/PartnerControls">
+  <documentManagement>
+    <_activity xmlns="8fd5a885-ac56-4bf4-9a72-190245811b18" xsi:nil="true"/>
+  </documentManagement>
+</p:properties>
 </file>
 
 <file path=customXml/itemProps1.xml><?xml version="1.0" encoding="utf-8"?>
-<ds:datastoreItem xmlns:ds="http://schemas.openxmlformats.org/officeDocument/2006/customXml" ds:itemID="{065CFAB4-C211-49A9-8E0A-193DE488E7D2}">
+<ds:datastoreItem xmlns:ds="http://schemas.openxmlformats.org/officeDocument/2006/customXml" ds:itemID="{292F1FFA-76A0-4B6F-AC16-E46A8B0A7CDE}">
   <ds:schemaRefs>
-    <ds:schemaRef ds:uri="http://schemas.microsoft.com/office/2006/metadata/properties"/>
-    <ds:schemaRef ds:uri="http://schemas.microsoft.com/office/infopath/2007/PartnerControls"/>
-    <ds:schemaRef ds:uri="8fd5a885-ac56-4bf4-9a72-190245811b18"/>
+    <ds:schemaRef ds:uri="http://schemas.openxmlformats.org/officeDocument/2006/bibliography"/>
   </ds:schemaRefs>
 </ds:datastoreItem>
 </file>
 
 <file path=customXml/itemProps2.xml><?xml version="1.0" encoding="utf-8"?>
-<ds:datastoreItem xmlns:ds="http://schemas.openxmlformats.org/officeDocument/2006/customXml" ds:itemID="{31F14983-6ADA-4F57-8F49-D0928074F03F}">
-  <ds:schemaRefs>
-    <ds:schemaRef ds:uri="http://schemas.microsoft.com/sharepoint/v3/contenttype/forms"/>
-  </ds:schemaRefs>
-</ds:datastoreItem>
-</file>
-
-<file path=customXml/itemProps3.xml><?xml version="1.0" encoding="utf-8"?>
 <ds:datastoreItem xmlns:ds="http://schemas.openxmlformats.org/officeDocument/2006/customXml" ds:itemID="{81D07569-D304-4EFC-875D-0D74220F3A0B}">
   <ds:schemaRefs>
     <ds:schemaRef ds:uri="http://schemas.microsoft.com/office/2006/metadata/contentType"/>
@@ -9321,10 +9110,20 @@
 </ds:datastoreItem>
 </file>
 
+<file path=customXml/itemProps3.xml><?xml version="1.0" encoding="utf-8"?>
+<ds:datastoreItem xmlns:ds="http://schemas.openxmlformats.org/officeDocument/2006/customXml" ds:itemID="{31F14983-6ADA-4F57-8F49-D0928074F03F}">
+  <ds:schemaRefs>
+    <ds:schemaRef ds:uri="http://schemas.microsoft.com/sharepoint/v3/contenttype/forms"/>
+  </ds:schemaRefs>
+</ds:datastoreItem>
+</file>
+
 <file path=customXml/itemProps4.xml><?xml version="1.0" encoding="utf-8"?>
-<ds:datastoreItem xmlns:ds="http://schemas.openxmlformats.org/officeDocument/2006/customXml" ds:itemID="{292F1FFA-76A0-4B6F-AC16-E46A8B0A7CDE}">
+<ds:datastoreItem xmlns:ds="http://schemas.openxmlformats.org/officeDocument/2006/customXml" ds:itemID="{065CFAB4-C211-49A9-8E0A-193DE488E7D2}">
   <ds:schemaRefs>
-    <ds:schemaRef ds:uri="http://schemas.openxmlformats.org/officeDocument/2006/bibliography"/>
+    <ds:schemaRef ds:uri="http://schemas.microsoft.com/office/2006/metadata/properties"/>
+    <ds:schemaRef ds:uri="http://schemas.microsoft.com/office/infopath/2007/PartnerControls"/>
+    <ds:schemaRef ds:uri="8fd5a885-ac56-4bf4-9a72-190245811b18"/>
   </ds:schemaRefs>
 </ds:datastoreItem>
 </file>